--- a/platform/src/main/resources/word/plant.docx
+++ b/platform/src/main/resources/word/plant.docx
@@ -14,7 +14,6 @@
           <w:szCs w:val="32"/>
         </w:rPr>
       </w:pPr>
-      <w:proofErr w:type="gramStart"/>
       <w:r>
         <w:rPr>
           <w:rFonts w:ascii="宋体" w:eastAsia="宋体" w:hAnsi="宋体" w:hint="eastAsia"/>
@@ -23,10 +22,12 @@
           <w:sz w:val="32"/>
           <w:szCs w:val="32"/>
         </w:rPr>
-        <w:t>凯</w:t>
+        <w:t>凯龙公司安全状态评分报告</w:t>
       </w:r>
-      <w:proofErr w:type="gramEnd"/>
-      <w:r>
+    </w:p>
+    <w:p>
+      <w:pPr>
+        <w:spacing w:line="560" w:lineRule="exact"/>
         <w:rPr>
           <w:rFonts w:ascii="宋体" w:eastAsia="宋体" w:hAnsi="宋体" w:hint="eastAsia"/>
           <w:b/>
@@ -34,19 +35,6 @@
           <w:sz w:val="32"/>
           <w:szCs w:val="32"/>
         </w:rPr>
-        <w:t>龙公司安全状态评分报告</w:t>
-      </w:r>
-    </w:p>
-    <w:p>
-      <w:pPr>
-        <w:spacing w:line="560" w:lineRule="exact"/>
-        <w:rPr>
-          <w:rFonts w:ascii="宋体" w:eastAsia="宋体" w:hAnsi="宋体"/>
-          <w:b/>
-          <w:bCs/>
-          <w:sz w:val="32"/>
-          <w:szCs w:val="32"/>
-        </w:rPr>
       </w:pPr>
       <w:r>
         <w:rPr>
@@ -66,37 +54,7 @@
           <w:sz w:val="28"/>
           <w:szCs w:val="28"/>
         </w:rPr>
-        <w:t>报告周期：月、季、年</w:t>
-      </w:r>
-      <w:r>
-        <w:rPr>
-          <w:rFonts w:ascii="宋体" w:eastAsia="宋体" w:hAnsi="宋体" w:hint="eastAsia"/>
-          <w:b/>
-          <w:bCs/>
-          <w:sz w:val="28"/>
-          <w:szCs w:val="28"/>
-        </w:rPr>
-        <w:t>（</w:t>
-      </w:r>
-      <w:r>
-        <w:rPr>
-          <w:rFonts w:ascii="宋体" w:eastAsia="宋体" w:hAnsi="宋体" w:hint="eastAsia"/>
-          <w:b/>
-          <w:bCs/>
-          <w:sz w:val="28"/>
-          <w:szCs w:val="28"/>
-        </w:rPr>
-        <w:t>可选</w:t>
-      </w:r>
-      <w:r>
-        <w:rPr>
-          <w:rFonts w:ascii="宋体" w:eastAsia="宋体" w:hAnsi="宋体" w:hint="eastAsia"/>
-          <w:b/>
-          <w:bCs/>
-          <w:sz w:val="28"/>
-          <w:szCs w:val="28"/>
-        </w:rPr>
-        <w:t>）</w:t>
+        <w:t>报告周期：月</w:t>
       </w:r>
     </w:p>
     <w:p>
@@ -510,7 +468,6 @@
                 <w:szCs w:val="24"/>
               </w:rPr>
             </w:pPr>
-            <w:proofErr w:type="gramStart"/>
             <w:r>
               <w:rPr>
                 <w:rFonts w:ascii="宋体" w:eastAsia="宋体" w:hAnsi="宋体" w:hint="eastAsia"/>
@@ -520,7 +477,6 @@
               </w:rPr>
               <w:t>膨化线</w:t>
             </w:r>
-            <w:proofErr w:type="gramEnd"/>
           </w:p>
         </w:tc>
         <w:tc>
@@ -1162,7 +1118,6 @@
                 <w:szCs w:val="24"/>
               </w:rPr>
             </w:pPr>
-            <w:proofErr w:type="gramStart"/>
             <w:r>
               <w:rPr>
                 <w:rFonts w:ascii="宋体" w:eastAsia="宋体" w:hAnsi="宋体" w:hint="eastAsia"/>
@@ -1172,7 +1127,6 @@
               </w:rPr>
               <w:t>膨化线</w:t>
             </w:r>
-            <w:proofErr w:type="gramEnd"/>
           </w:p>
         </w:tc>
         <w:tc>
@@ -2480,24 +2434,13 @@
         </w:rPr>
         <w:t>超限次数最高的设备及次数：</w:t>
       </w:r>
-    </w:p>
-    <w:p>
-      <w:pPr>
-        <w:spacing w:line="560" w:lineRule="exact"/>
-        <w:ind w:firstLineChars="200" w:firstLine="560"/>
-        <w:rPr>
-          <w:rFonts w:ascii="宋体" w:eastAsia="宋体" w:hAnsi="宋体"/>
-          <w:sz w:val="28"/>
-          <w:szCs w:val="28"/>
-        </w:rPr>
-      </w:pPr>
       <w:r>
         <w:rPr>
           <w:rFonts w:ascii="宋体" w:eastAsia="宋体" w:hAnsi="宋体" w:hint="eastAsia"/>
           <w:sz w:val="28"/>
           <w:szCs w:val="28"/>
         </w:rPr>
-        <w:t>超限次数最高的传感器及次数：</w:t>
+        <w:t>equipment</w:t>
       </w:r>
     </w:p>
     <w:p>
@@ -2516,7 +2459,42 @@
           <w:sz w:val="28"/>
           <w:szCs w:val="28"/>
         </w:rPr>
+        <w:t>超限次数最高的传感器及次数：</w:t>
+      </w:r>
+      <w:r>
+        <w:rPr>
+          <w:rFonts w:ascii="宋体" w:eastAsia="宋体" w:hAnsi="宋体" w:hint="eastAsia"/>
+          <w:sz w:val="28"/>
+          <w:szCs w:val="28"/>
+        </w:rPr>
+        <w:t>point</w:t>
+      </w:r>
+    </w:p>
+    <w:p>
+      <w:pPr>
+        <w:spacing w:line="560" w:lineRule="exact"/>
+        <w:ind w:firstLineChars="200" w:firstLine="560"/>
+        <w:rPr>
+          <w:rFonts w:ascii="宋体" w:eastAsia="宋体" w:hAnsi="宋体"/>
+          <w:sz w:val="28"/>
+          <w:szCs w:val="28"/>
+        </w:rPr>
+      </w:pPr>
+      <w:r>
+        <w:rPr>
+          <w:rFonts w:ascii="宋体" w:eastAsia="宋体" w:hAnsi="宋体" w:hint="eastAsia"/>
+          <w:sz w:val="28"/>
+          <w:szCs w:val="28"/>
+        </w:rPr>
         <w:t>超限次数最高的时段及次数：</w:t>
+      </w:r>
+      <w:r>
+        <w:rPr>
+          <w:rFonts w:ascii="宋体" w:eastAsia="宋体" w:hAnsi="宋体" w:hint="eastAsia"/>
+          <w:sz w:val="28"/>
+          <w:szCs w:val="28"/>
+        </w:rPr>
+        <w:t>time</w:t>
       </w:r>
     </w:p>
     <w:p>
@@ -2566,6 +2544,44 @@
     </w:sectPr>
   </w:body>
 </w:document>
+</file>
+
+<file path=word/endnotes.xml><?xml version="1.0" encoding="utf-8"?>
+<w:endnotes xmlns:wpc="http://schemas.microsoft.com/office/word/2010/wordprocessingCanvas" xmlns:cx="http://schemas.microsoft.com/office/drawing/2014/chartex" xmlns:cx1="http://schemas.microsoft.com/office/drawing/2015/9/8/chartex" xmlns:cx2="http://schemas.microsoft.com/office/drawing/2015/10/21/chartex" xmlns:cx3="http://schemas.microsoft.com/office/drawing/2016/5/9/chartex" xmlns:cx4="http://schemas.microsoft.com/office/drawing/2016/5/10/chartex" xmlns:cx5="http://schemas.microsoft.com/office/drawing/2016/5/11/chartex" xmlns:cx6="http://schemas.microsoft.com/office/drawing/2016/5/12/chartex" xmlns:cx7="http://schemas.microsoft.com/office/drawing/2016/5/13/chartex" xmlns:cx8="http://schemas.microsoft.com/office/drawing/2016/5/14/chartex" xmlns:mc="http://schemas.openxmlformats.org/markup-compatibility/2006" xmlns:aink="http://schemas.microsoft.com/office/drawing/2016/ink" xmlns:am3d="http://schemas.microsoft.com/office/drawing/2017/model3d" xmlns:o="urn:schemas-microsoft-com:office:office" xmlns:oel="http://schemas.microsoft.com/office/2019/extlst" xmlns:r="http://schemas.openxmlformats.org/officeDocument/2006/relationships" xmlns:m="http://schemas.openxmlformats.org/officeDocument/2006/math" xmlns:v="urn:schemas-microsoft-com:vml" xmlns:wp14="http://schemas.microsoft.com/office/word/2010/wordprocessingDrawing" xmlns:wp="http://schemas.openxmlformats.org/drawingml/2006/wordprocessingDrawing" xmlns:w10="urn:schemas-microsoft-com:office:word" xmlns:w="http://schemas.openxmlformats.org/wordprocessingml/2006/main" xmlns:w14="http://schemas.microsoft.com/office/word/2010/wordml" xmlns:w15="http://schemas.microsoft.com/office/word/2012/wordml" xmlns:w16cex="http://schemas.microsoft.com/office/word/2018/wordml/cex" xmlns:w16cid="http://schemas.microsoft.com/office/word/2016/wordml/cid" xmlns:w16="http://schemas.microsoft.com/office/word/2018/wordml" xmlns:w16sdtdh="http://schemas.microsoft.com/office/word/2020/wordml/sdtdatahash" xmlns:w16se="http://schemas.microsoft.com/office/word/2015/wordml/symex" xmlns:wpg="http://schemas.microsoft.com/office/word/2010/wordprocessingGroup" xmlns:wpi="http://schemas.microsoft.com/office/word/2010/wordprocessingInk" xmlns:wne="http://schemas.microsoft.com/office/word/2006/wordml" xmlns:wps="http://schemas.microsoft.com/office/word/2010/wordprocessingShape" mc:Ignorable="w14 w15 w16se w16cid w16 w16cex w16sdtdh wp14">
+  <w:endnote w:type="separator" w:id="-1">
+    <w:p>
+      <w:r>
+        <w:separator/>
+      </w:r>
+    </w:p>
+  </w:endnote>
+  <w:endnote w:type="continuationSeparator" w:id="0">
+    <w:p>
+      <w:r>
+        <w:continuationSeparator/>
+      </w:r>
+    </w:p>
+  </w:endnote>
+</w:endnotes>
+</file>
+
+<file path=word/footnotes.xml><?xml version="1.0" encoding="utf-8"?>
+<w:footnotes xmlns:wpc="http://schemas.microsoft.com/office/word/2010/wordprocessingCanvas" xmlns:cx="http://schemas.microsoft.com/office/drawing/2014/chartex" xmlns:cx1="http://schemas.microsoft.com/office/drawing/2015/9/8/chartex" xmlns:cx2="http://schemas.microsoft.com/office/drawing/2015/10/21/chartex" xmlns:cx3="http://schemas.microsoft.com/office/drawing/2016/5/9/chartex" xmlns:cx4="http://schemas.microsoft.com/office/drawing/2016/5/10/chartex" xmlns:cx5="http://schemas.microsoft.com/office/drawing/2016/5/11/chartex" xmlns:cx6="http://schemas.microsoft.com/office/drawing/2016/5/12/chartex" xmlns:cx7="http://schemas.microsoft.com/office/drawing/2016/5/13/chartex" xmlns:cx8="http://schemas.microsoft.com/office/drawing/2016/5/14/chartex" xmlns:mc="http://schemas.openxmlformats.org/markup-compatibility/2006" xmlns:aink="http://schemas.microsoft.com/office/drawing/2016/ink" xmlns:am3d="http://schemas.microsoft.com/office/drawing/2017/model3d" xmlns:o="urn:schemas-microsoft-com:office:office" xmlns:oel="http://schemas.microsoft.com/office/2019/extlst" xmlns:r="http://schemas.openxmlformats.org/officeDocument/2006/relationships" xmlns:m="http://schemas.openxmlformats.org/officeDocument/2006/math" xmlns:v="urn:schemas-microsoft-com:vml" xmlns:wp14="http://schemas.microsoft.com/office/word/2010/wordprocessingDrawing" xmlns:wp="http://schemas.openxmlformats.org/drawingml/2006/wordprocessingDrawing" xmlns:w10="urn:schemas-microsoft-com:office:word" xmlns:w="http://schemas.openxmlformats.org/wordprocessingml/2006/main" xmlns:w14="http://schemas.microsoft.com/office/word/2010/wordml" xmlns:w15="http://schemas.microsoft.com/office/word/2012/wordml" xmlns:w16cex="http://schemas.microsoft.com/office/word/2018/wordml/cex" xmlns:w16cid="http://schemas.microsoft.com/office/word/2016/wordml/cid" xmlns:w16="http://schemas.microsoft.com/office/word/2018/wordml" xmlns:w16sdtdh="http://schemas.microsoft.com/office/word/2020/wordml/sdtdatahash" xmlns:w16se="http://schemas.microsoft.com/office/word/2015/wordml/symex" xmlns:wpg="http://schemas.microsoft.com/office/word/2010/wordprocessingGroup" xmlns:wpi="http://schemas.microsoft.com/office/word/2010/wordprocessingInk" xmlns:wne="http://schemas.microsoft.com/office/word/2006/wordml" xmlns:wps="http://schemas.microsoft.com/office/word/2010/wordprocessingShape" mc:Ignorable="w14 w15 w16se w16cid w16 w16cex w16sdtdh wp14">
+  <w:footnote w:type="separator" w:id="-1">
+    <w:p>
+      <w:r>
+        <w:separator/>
+      </w:r>
+    </w:p>
+  </w:footnote>
+  <w:footnote w:type="continuationSeparator" w:id="0">
+    <w:p>
+      <w:r>
+        <w:continuationSeparator/>
+      </w:r>
+    </w:p>
+  </w:footnote>
+</w:footnotes>
 </file>
 
 <file path=word/styles.xml><?xml version="1.0" encoding="utf-8"?>
@@ -3012,6 +3028,68 @@
       </w:tblBorders>
     </w:tblPr>
   </w:style>
+  <w:style w:type="paragraph" w:styleId="a4">
+    <w:name w:val="header"/>
+    <w:basedOn w:val="a"/>
+    <w:link w:val="a5"/>
+    <w:uiPriority w:val="99"/>
+    <w:unhideWhenUsed/>
+    <w:rsid w:val="00AB3CA2"/>
+    <w:pPr>
+      <w:tabs>
+        <w:tab w:val="center" w:pos="4153"/>
+        <w:tab w:val="right" w:pos="8306"/>
+      </w:tabs>
+      <w:snapToGrid w:val="0"/>
+      <w:jc w:val="center"/>
+    </w:pPr>
+    <w:rPr>
+      <w:sz w:val="18"/>
+      <w:szCs w:val="18"/>
+    </w:rPr>
+  </w:style>
+  <w:style w:type="character" w:customStyle="1" w:styleId="a5">
+    <w:name w:val="页眉 字符"/>
+    <w:basedOn w:val="a0"/>
+    <w:link w:val="a4"/>
+    <w:uiPriority w:val="99"/>
+    <w:rsid w:val="00AB3CA2"/>
+    <w:rPr>
+      <w:sz w:val="18"/>
+      <w:szCs w:val="18"/>
+    </w:rPr>
+  </w:style>
+  <w:style w:type="paragraph" w:styleId="a6">
+    <w:name w:val="footer"/>
+    <w:basedOn w:val="a"/>
+    <w:link w:val="a7"/>
+    <w:uiPriority w:val="99"/>
+    <w:unhideWhenUsed/>
+    <w:rsid w:val="00AB3CA2"/>
+    <w:pPr>
+      <w:tabs>
+        <w:tab w:val="center" w:pos="4153"/>
+        <w:tab w:val="right" w:pos="8306"/>
+      </w:tabs>
+      <w:snapToGrid w:val="0"/>
+      <w:jc w:val="left"/>
+    </w:pPr>
+    <w:rPr>
+      <w:sz w:val="18"/>
+      <w:szCs w:val="18"/>
+    </w:rPr>
+  </w:style>
+  <w:style w:type="character" w:customStyle="1" w:styleId="a7">
+    <w:name w:val="页脚 字符"/>
+    <w:basedOn w:val="a0"/>
+    <w:link w:val="a6"/>
+    <w:uiPriority w:val="99"/>
+    <w:rsid w:val="00AB3CA2"/>
+    <w:rPr>
+      <w:sz w:val="18"/>
+      <w:szCs w:val="18"/>
+    </w:rPr>
+  </w:style>
 </w:styles>
 </file>
 

--- a/platform/src/main/resources/word/plant.docx
+++ b/platform/src/main/resources/word/plant.docx
@@ -14,6 +14,7 @@
           <w:szCs w:val="32"/>
         </w:rPr>
       </w:pPr>
+      <w:proofErr w:type="gramStart"/>
       <w:r>
         <w:rPr>
           <w:rFonts w:ascii="宋体" w:eastAsia="宋体" w:hAnsi="宋体" w:hint="eastAsia"/>
@@ -22,7 +23,18 @@
           <w:sz w:val="32"/>
           <w:szCs w:val="32"/>
         </w:rPr>
-        <w:t>凯龙公司安全状态评分报告</w:t>
+        <w:t>凯</w:t>
+      </w:r>
+      <w:proofErr w:type="gramEnd"/>
+      <w:r>
+        <w:rPr>
+          <w:rFonts w:ascii="宋体" w:eastAsia="宋体" w:hAnsi="宋体" w:hint="eastAsia"/>
+          <w:b/>
+          <w:bCs/>
+          <w:sz w:val="32"/>
+          <w:szCs w:val="32"/>
+        </w:rPr>
+        <w:t>龙公司安全状态评分报告</w:t>
       </w:r>
     </w:p>
     <w:p>
@@ -468,6 +480,7 @@
                 <w:szCs w:val="24"/>
               </w:rPr>
             </w:pPr>
+            <w:proofErr w:type="gramStart"/>
             <w:r>
               <w:rPr>
                 <w:rFonts w:ascii="宋体" w:eastAsia="宋体" w:hAnsi="宋体" w:hint="eastAsia"/>
@@ -477,6 +490,7 @@
               </w:rPr>
               <w:t>膨化线</w:t>
             </w:r>
+            <w:proofErr w:type="gramEnd"/>
           </w:p>
         </w:tc>
         <w:tc>
@@ -1118,6 +1132,7 @@
                 <w:szCs w:val="24"/>
               </w:rPr>
             </w:pPr>
+            <w:proofErr w:type="gramStart"/>
             <w:r>
               <w:rPr>
                 <w:rFonts w:ascii="宋体" w:eastAsia="宋体" w:hAnsi="宋体" w:hint="eastAsia"/>
@@ -1127,6 +1142,7 @@
               </w:rPr>
               <w:t>膨化线</w:t>
             </w:r>
+            <w:proofErr w:type="gramEnd"/>
           </w:p>
         </w:tc>
         <w:tc>
@@ -2495,6 +2511,14 @@
           <w:szCs w:val="28"/>
         </w:rPr>
         <w:t>time</w:t>
+      </w:r>
+      <w:r>
+        <w:rPr>
+          <w:rFonts w:ascii="宋体" w:eastAsia="宋体" w:hAnsi="宋体"/>
+          <w:sz w:val="28"/>
+          <w:szCs w:val="28"/>
+        </w:rPr>
+        <w:tab/>
       </w:r>
     </w:p>
     <w:p>
